--- a/backend/tests/test_data/wrong_font_size_document.docx
+++ b/backend/tests/test_data/wrong_font_size_document.docx
@@ -8,7 +8,7 @@
           <w:rFonts w:ascii="Times New Roman" w:hAnsi="Times New Roman"/>
           <w:sz w:val="24"/>
         </w:rPr>
-        <w:t>Текст с неправильным размером шрифта (12pt вместо 14pt)</w:t>
+        <w:t>Текст с неправильным размером шрифта</w:t>
       </w:r>
     </w:p>
     <w:sectPr>
